--- a/Assignment 2 - Shader Live Coding/description and feedback.docx
+++ b/Assignment 2 - Shader Live Coding/description and feedback.docx
@@ -18,6 +18,360 @@
         </w:rPr>
         <w:t>Description</w:t>
       </w:r>
+    </w:p>
+    <w:p>
+      <w:pPr>
+        <w:rPr>
+          <w:rFonts w:ascii="Times New Roman" w:hAnsi="Times New Roman" w:cs="Times New Roman"/>
+          <w:sz w:val="24"/>
+          <w:szCs w:val="24"/>
+        </w:rPr>
+      </w:pPr>
+      <w:r>
+        <w:rPr>
+          <w:rFonts w:ascii="Times New Roman" w:hAnsi="Times New Roman" w:cs="Times New Roman"/>
+          <w:sz w:val="24"/>
+          <w:szCs w:val="24"/>
+        </w:rPr>
+        <w:t>I am a huge fan of Initial D (a car rac</w:t>
+      </w:r>
+      <w:r>
+        <w:rPr>
+          <w:rFonts w:ascii="Times New Roman" w:hAnsi="Times New Roman" w:cs="Times New Roman"/>
+          <w:sz w:val="24"/>
+          <w:szCs w:val="24"/>
+        </w:rPr>
+        <w:t>ing</w:t>
+      </w:r>
+      <w:r>
+        <w:rPr>
+          <w:rFonts w:ascii="Times New Roman" w:hAnsi="Times New Roman" w:cs="Times New Roman"/>
+          <w:sz w:val="24"/>
+          <w:szCs w:val="24"/>
+        </w:rPr>
+        <w:t xml:space="preserve"> animation). So, I pick</w:t>
+      </w:r>
+      <w:r>
+        <w:rPr>
+          <w:rFonts w:ascii="Times New Roman" w:hAnsi="Times New Roman" w:cs="Times New Roman"/>
+          <w:sz w:val="24"/>
+          <w:szCs w:val="24"/>
+        </w:rPr>
+        <w:t>ed</w:t>
+      </w:r>
+      <w:r>
+        <w:rPr>
+          <w:rFonts w:ascii="Times New Roman" w:hAnsi="Times New Roman" w:cs="Times New Roman"/>
+          <w:sz w:val="24"/>
+          <w:szCs w:val="24"/>
+        </w:rPr>
+        <w:t xml:space="preserve"> one of the episodes</w:t>
+      </w:r>
+      <w:r>
+        <w:rPr>
+          <w:rFonts w:ascii="Times New Roman" w:hAnsi="Times New Roman" w:cs="Times New Roman"/>
+          <w:sz w:val="24"/>
+          <w:szCs w:val="24"/>
+        </w:rPr>
+        <w:t xml:space="preserve"> </w:t>
+      </w:r>
+      <w:r>
+        <w:rPr>
+          <w:rFonts w:ascii="Times New Roman" w:hAnsi="Times New Roman" w:cs="Times New Roman"/>
+          <w:sz w:val="24"/>
+          <w:szCs w:val="24"/>
+        </w:rPr>
+        <w:t>named</w:t>
+      </w:r>
+      <w:r>
+        <w:rPr>
+          <w:rFonts w:ascii="Times New Roman" w:hAnsi="Times New Roman" w:cs="Times New Roman"/>
+          <w:sz w:val="24"/>
+          <w:szCs w:val="24"/>
+        </w:rPr>
+        <w:t xml:space="preserve"> speedy </w:t>
+      </w:r>
+      <w:proofErr w:type="spellStart"/>
+      <w:r>
+        <w:rPr>
+          <w:rFonts w:ascii="Times New Roman" w:hAnsi="Times New Roman" w:cs="Times New Roman"/>
+          <w:sz w:val="24"/>
+          <w:szCs w:val="24"/>
+        </w:rPr>
+        <w:t>speedy</w:t>
+      </w:r>
+      <w:proofErr w:type="spellEnd"/>
+      <w:r>
+        <w:rPr>
+          <w:rFonts w:ascii="Times New Roman" w:hAnsi="Times New Roman" w:cs="Times New Roman"/>
+          <w:sz w:val="24"/>
+          <w:szCs w:val="24"/>
+        </w:rPr>
+        <w:t xml:space="preserve"> boy</w:t>
+      </w:r>
+      <w:r>
+        <w:rPr>
+          <w:rFonts w:ascii="Times New Roman" w:hAnsi="Times New Roman" w:cs="Times New Roman"/>
+          <w:sz w:val="24"/>
+          <w:szCs w:val="24"/>
+        </w:rPr>
+        <w:t xml:space="preserve"> from this cartoon as the</w:t>
+      </w:r>
+      <w:r>
+        <w:rPr>
+          <w:rFonts w:ascii="Times New Roman" w:hAnsi="Times New Roman" w:cs="Times New Roman"/>
+          <w:sz w:val="24"/>
+          <w:szCs w:val="24"/>
+        </w:rPr>
+        <w:t xml:space="preserve"> </w:t>
+      </w:r>
+      <w:r>
+        <w:rPr>
+          <w:rFonts w:ascii="Times New Roman" w:hAnsi="Times New Roman" w:cs="Times New Roman" w:hint="eastAsia"/>
+          <w:sz w:val="24"/>
+          <w:szCs w:val="24"/>
+        </w:rPr>
+        <w:t>BGM</w:t>
+      </w:r>
+      <w:r>
+        <w:rPr>
+          <w:rFonts w:ascii="Times New Roman" w:hAnsi="Times New Roman" w:cs="Times New Roman"/>
+          <w:sz w:val="24"/>
+          <w:szCs w:val="24"/>
+        </w:rPr>
+        <w:t xml:space="preserve"> </w:t>
+      </w:r>
+      <w:r>
+        <w:rPr>
+          <w:rFonts w:ascii="Times New Roman" w:hAnsi="Times New Roman" w:cs="Times New Roman"/>
+          <w:sz w:val="24"/>
+          <w:szCs w:val="24"/>
+        </w:rPr>
+        <w:t xml:space="preserve">of my assignment. This episode in the anime is accompanied by intense racing and drifting scenes. It manages to create a sense of adventure and speed in a car race, so much so that every time I hear the </w:t>
+      </w:r>
+      <w:proofErr w:type="gramStart"/>
+      <w:r>
+        <w:rPr>
+          <w:rFonts w:ascii="Times New Roman" w:hAnsi="Times New Roman" w:cs="Times New Roman"/>
+          <w:sz w:val="24"/>
+          <w:szCs w:val="24"/>
+        </w:rPr>
+        <w:t>song</w:t>
+      </w:r>
+      <w:proofErr w:type="gramEnd"/>
+      <w:r>
+        <w:rPr>
+          <w:rFonts w:ascii="Times New Roman" w:hAnsi="Times New Roman" w:cs="Times New Roman"/>
+          <w:sz w:val="24"/>
+          <w:szCs w:val="24"/>
+        </w:rPr>
+        <w:t xml:space="preserve"> I recall the image of two cars chasing each other down a mountain road at night. In my assignment project, I plan to convey the tension and excitement of car racing in our project.</w:t>
+      </w:r>
+    </w:p>
+    <w:p>
+      <w:pPr>
+        <w:rPr>
+          <w:rFonts w:ascii="Times New Roman" w:hAnsi="Times New Roman" w:cs="Times New Roman"/>
+          <w:sz w:val="24"/>
+          <w:szCs w:val="24"/>
+        </w:rPr>
+      </w:pPr>
+      <w:r>
+        <w:rPr>
+          <w:rFonts w:ascii="Times New Roman" w:hAnsi="Times New Roman" w:cs="Times New Roman"/>
+          <w:sz w:val="24"/>
+          <w:szCs w:val="24"/>
+        </w:rPr>
+        <w:t>Firstly, I used a sin curve in my scene, which is to simulate the winding road on the mountain. Also, I change</w:t>
+      </w:r>
+      <w:r>
+        <w:rPr>
+          <w:rFonts w:ascii="Times New Roman" w:hAnsi="Times New Roman" w:cs="Times New Roman"/>
+          <w:sz w:val="24"/>
+          <w:szCs w:val="24"/>
+        </w:rPr>
+        <w:t>d</w:t>
+      </w:r>
+      <w:r>
+        <w:rPr>
+          <w:rFonts w:ascii="Times New Roman" w:hAnsi="Times New Roman" w:cs="Times New Roman"/>
+          <w:sz w:val="24"/>
+          <w:szCs w:val="24"/>
+        </w:rPr>
+        <w:t xml:space="preserve"> the shape of the curve and the color of the screen according to the rhythm of the music to make it cooler. I use</w:t>
+      </w:r>
+      <w:r>
+        <w:rPr>
+          <w:rFonts w:ascii="Times New Roman" w:hAnsi="Times New Roman" w:cs="Times New Roman"/>
+          <w:sz w:val="24"/>
+          <w:szCs w:val="24"/>
+        </w:rPr>
+        <w:t>d</w:t>
+      </w:r>
+      <w:r>
+        <w:rPr>
+          <w:rFonts w:ascii="Times New Roman" w:hAnsi="Times New Roman" w:cs="Times New Roman"/>
+          <w:sz w:val="24"/>
+          <w:szCs w:val="24"/>
+        </w:rPr>
+        <w:t xml:space="preserve"> discard command to clip some parts of the scene to create a feeling like driving on a </w:t>
+      </w:r>
+      <w:r>
+        <w:rPr>
+          <w:rFonts w:ascii="Times New Roman" w:hAnsi="Times New Roman" w:cs="Times New Roman"/>
+          <w:sz w:val="24"/>
+          <w:szCs w:val="24"/>
+        </w:rPr>
+        <w:t>highway</w:t>
+      </w:r>
+      <w:r>
+        <w:rPr>
+          <w:rFonts w:ascii="Times New Roman" w:hAnsi="Times New Roman" w:cs="Times New Roman"/>
+          <w:sz w:val="24"/>
+          <w:szCs w:val="24"/>
+        </w:rPr>
+        <w:t xml:space="preserve"> at night. With the inspiration from some car racing games, I created the second stage on my scene. I add</w:t>
+      </w:r>
+      <w:r>
+        <w:rPr>
+          <w:rFonts w:ascii="Times New Roman" w:hAnsi="Times New Roman" w:cs="Times New Roman"/>
+          <w:sz w:val="24"/>
+          <w:szCs w:val="24"/>
+        </w:rPr>
+        <w:t>ed</w:t>
+      </w:r>
+      <w:r>
+        <w:rPr>
+          <w:rFonts w:ascii="Times New Roman" w:hAnsi="Times New Roman" w:cs="Times New Roman"/>
+          <w:sz w:val="24"/>
+          <w:szCs w:val="24"/>
+        </w:rPr>
+        <w:t xml:space="preserve"> the radial blur effect</w:t>
+      </w:r>
+      <w:r>
+        <w:rPr>
+          <w:rFonts w:ascii="Times New Roman" w:hAnsi="Times New Roman" w:cs="Times New Roman"/>
+          <w:sz w:val="24"/>
+          <w:szCs w:val="24"/>
+        </w:rPr>
+        <w:t xml:space="preserve"> </w:t>
+      </w:r>
+      <w:r>
+        <w:rPr>
+          <w:rFonts w:ascii="Times New Roman" w:hAnsi="Times New Roman" w:cs="Times New Roman"/>
+          <w:sz w:val="24"/>
+          <w:szCs w:val="24"/>
+        </w:rPr>
+        <w:t>which is</w:t>
+      </w:r>
+      <w:r>
+        <w:rPr>
+          <w:rFonts w:ascii="Times New Roman" w:hAnsi="Times New Roman" w:cs="Times New Roman"/>
+          <w:sz w:val="24"/>
+          <w:szCs w:val="24"/>
+        </w:rPr>
+        <w:t xml:space="preserve"> a</w:t>
+      </w:r>
+      <w:r>
+        <w:rPr>
+          <w:rFonts w:ascii="Times New Roman" w:hAnsi="Times New Roman" w:cs="Times New Roman"/>
+          <w:sz w:val="24"/>
+          <w:szCs w:val="24"/>
+        </w:rPr>
+        <w:t xml:space="preserve"> widely used post-processing</w:t>
+      </w:r>
+      <w:r>
+        <w:rPr>
+          <w:rFonts w:ascii="Times New Roman" w:hAnsi="Times New Roman" w:cs="Times New Roman"/>
+          <w:sz w:val="24"/>
+          <w:szCs w:val="24"/>
+        </w:rPr>
+        <w:t xml:space="preserve"> </w:t>
+      </w:r>
+      <w:r>
+        <w:rPr>
+          <w:rFonts w:ascii="Times New Roman" w:hAnsi="Times New Roman" w:cs="Times New Roman"/>
+          <w:sz w:val="24"/>
+          <w:szCs w:val="24"/>
+        </w:rPr>
+        <w:t>to create a sense of speed</w:t>
+      </w:r>
+      <w:r>
+        <w:rPr>
+          <w:rFonts w:ascii="Times New Roman" w:hAnsi="Times New Roman" w:cs="Times New Roman"/>
+          <w:sz w:val="24"/>
+          <w:szCs w:val="24"/>
+        </w:rPr>
+        <w:t xml:space="preserve">, </w:t>
+      </w:r>
+      <w:r>
+        <w:rPr>
+          <w:rFonts w:ascii="Times New Roman" w:hAnsi="Times New Roman" w:cs="Times New Roman"/>
+          <w:sz w:val="24"/>
+          <w:szCs w:val="24"/>
+        </w:rPr>
+        <w:t xml:space="preserve">by using the </w:t>
+      </w:r>
+      <w:proofErr w:type="spellStart"/>
+      <w:r>
+        <w:rPr>
+          <w:rFonts w:ascii="Times New Roman" w:hAnsi="Times New Roman" w:cs="Times New Roman"/>
+          <w:sz w:val="24"/>
+          <w:szCs w:val="24"/>
+        </w:rPr>
+        <w:t>backbuffer</w:t>
+      </w:r>
+      <w:proofErr w:type="spellEnd"/>
+      <w:r>
+        <w:rPr>
+          <w:rFonts w:ascii="Times New Roman" w:hAnsi="Times New Roman" w:cs="Times New Roman"/>
+          <w:sz w:val="24"/>
+          <w:szCs w:val="24"/>
+        </w:rPr>
+        <w:t xml:space="preserve"> provided by the Force. And, I </w:t>
+      </w:r>
+      <w:r>
+        <w:rPr>
+          <w:rFonts w:ascii="Times New Roman" w:hAnsi="Times New Roman" w:cs="Times New Roman"/>
+          <w:sz w:val="24"/>
+          <w:szCs w:val="24"/>
+        </w:rPr>
+        <w:t xml:space="preserve">spun </w:t>
+      </w:r>
+      <w:r>
+        <w:rPr>
+          <w:rFonts w:ascii="Times New Roman" w:hAnsi="Times New Roman" w:cs="Times New Roman"/>
+          <w:sz w:val="24"/>
+          <w:szCs w:val="24"/>
+        </w:rPr>
+        <w:t>the UV and make the sample like a circle(somewhat). The center of the radial blur is following the position of the mouse.</w:t>
+      </w:r>
+    </w:p>
+    <w:p>
+      <w:pPr>
+        <w:rPr>
+          <w:rFonts w:ascii="Times New Roman" w:hAnsi="Times New Roman" w:cs="Times New Roman"/>
+          <w:sz w:val="24"/>
+          <w:szCs w:val="24"/>
+        </w:rPr>
+      </w:pPr>
+    </w:p>
+    <w:p>
+      <w:pPr>
+        <w:rPr>
+          <w:rFonts w:ascii="Times New Roman" w:hAnsi="Times New Roman" w:cs="Times New Roman"/>
+          <w:sz w:val="24"/>
+          <w:szCs w:val="24"/>
+        </w:rPr>
+      </w:pPr>
+      <w:r>
+        <w:rPr>
+          <w:rFonts w:ascii="Times New Roman" w:hAnsi="Times New Roman" w:cs="Times New Roman" w:hint="eastAsia"/>
+          <w:sz w:val="24"/>
+          <w:szCs w:val="24"/>
+        </w:rPr>
+        <w:t>Feedback</w:t>
+      </w:r>
       <w:bookmarkStart w:id="0" w:name="_GoBack"/>
       <w:bookmarkEnd w:id="0"/>
     </w:p>
@@ -31,43 +385,11 @@
       </w:pPr>
       <w:r>
         <w:rPr>
-          <w:rFonts w:ascii="Times New Roman" w:hAnsi="Times New Roman" w:cs="Times New Roman"/>
-          <w:sz w:val="24"/>
-          <w:szCs w:val="24"/>
-        </w:rPr>
-        <w:t>I am a huge fan of Initial D (a car rac</w:t>
-      </w:r>
-      <w:r>
-        <w:rPr>
-          <w:rFonts w:ascii="Times New Roman" w:hAnsi="Times New Roman" w:cs="Times New Roman"/>
-          <w:sz w:val="24"/>
-          <w:szCs w:val="24"/>
-        </w:rPr>
-        <w:t>ing</w:t>
-      </w:r>
-      <w:r>
-        <w:rPr>
-          <w:rFonts w:ascii="Times New Roman" w:hAnsi="Times New Roman" w:cs="Times New Roman"/>
-          <w:sz w:val="24"/>
-          <w:szCs w:val="24"/>
-        </w:rPr>
-        <w:t xml:space="preserve"> animation). So, I pick</w:t>
-      </w:r>
-      <w:r>
-        <w:rPr>
-          <w:rFonts w:ascii="Times New Roman" w:hAnsi="Times New Roman" w:cs="Times New Roman"/>
-          <w:sz w:val="24"/>
-          <w:szCs w:val="24"/>
-        </w:rPr>
-        <w:t>ed</w:t>
-      </w:r>
-      <w:r>
-        <w:rPr>
-          <w:rFonts w:ascii="Times New Roman" w:hAnsi="Times New Roman" w:cs="Times New Roman"/>
-          <w:sz w:val="24"/>
-          <w:szCs w:val="24"/>
-        </w:rPr>
-        <w:t xml:space="preserve"> one of the episodes</w:t>
+          <w:rFonts w:ascii="Times New Roman" w:hAnsi="Times New Roman" w:cs="Times New Roman" w:hint="eastAsia"/>
+          <w:sz w:val="24"/>
+          <w:szCs w:val="24"/>
+        </w:rPr>
+        <w:t>I</w:t>
       </w:r>
       <w:r>
         <w:rPr>
@@ -79,45 +401,11 @@
       </w:r>
       <w:r>
         <w:rPr>
-          <w:rFonts w:ascii="Times New Roman" w:hAnsi="Times New Roman" w:cs="Times New Roman"/>
-          <w:sz w:val="24"/>
-          <w:szCs w:val="24"/>
-        </w:rPr>
-        <w:t>named</w:t>
-      </w:r>
-      <w:r>
-        <w:rPr>
-          <w:rFonts w:ascii="Times New Roman" w:hAnsi="Times New Roman" w:cs="Times New Roman"/>
-          <w:sz w:val="24"/>
-          <w:szCs w:val="24"/>
-        </w:rPr>
-        <w:t xml:space="preserve"> speedy </w:t>
-      </w:r>
-      <w:proofErr w:type="spellStart"/>
-      <w:r>
-        <w:rPr>
-          <w:rFonts w:ascii="Times New Roman" w:hAnsi="Times New Roman" w:cs="Times New Roman"/>
-          <w:sz w:val="24"/>
-          <w:szCs w:val="24"/>
-        </w:rPr>
-        <w:t>speedy</w:t>
-      </w:r>
-      <w:proofErr w:type="spellEnd"/>
-      <w:r>
-        <w:rPr>
-          <w:rFonts w:ascii="Times New Roman" w:hAnsi="Times New Roman" w:cs="Times New Roman"/>
-          <w:sz w:val="24"/>
-          <w:szCs w:val="24"/>
-        </w:rPr>
-        <w:t xml:space="preserve"> boy</w:t>
-      </w:r>
-      <w:r>
-        <w:rPr>
-          <w:rFonts w:ascii="Times New Roman" w:hAnsi="Times New Roman" w:cs="Times New Roman"/>
-          <w:sz w:val="24"/>
-          <w:szCs w:val="24"/>
-        </w:rPr>
-        <w:t xml:space="preserve"> from this cartoon as the</w:t>
+          <w:rFonts w:ascii="Times New Roman" w:hAnsi="Times New Roman" w:cs="Times New Roman" w:hint="eastAsia"/>
+          <w:sz w:val="24"/>
+          <w:szCs w:val="24"/>
+        </w:rPr>
+        <w:t>got</w:t>
       </w:r>
       <w:r>
         <w:rPr>
@@ -133,41 +421,31 @@
           <w:sz w:val="24"/>
           <w:szCs w:val="24"/>
         </w:rPr>
-        <w:t>BGM</w:t>
-      </w:r>
-      <w:r>
-        <w:rPr>
-          <w:rFonts w:ascii="Times New Roman" w:hAnsi="Times New Roman" w:cs="Times New Roman"/>
-          <w:sz w:val="24"/>
-          <w:szCs w:val="24"/>
-        </w:rPr>
-        <w:t xml:space="preserve"> </w:t>
-      </w:r>
-      <w:r>
-        <w:rPr>
-          <w:rFonts w:ascii="Times New Roman" w:hAnsi="Times New Roman" w:cs="Times New Roman"/>
-          <w:sz w:val="24"/>
-          <w:szCs w:val="24"/>
-        </w:rPr>
-        <w:t xml:space="preserve">of my assignment. This episode in the anime is accompanied by intense racing and drifting scenes. It manages to create a sense of adventure and speed in a car race, so much so that every time I hear the </w:t>
-      </w:r>
-      <w:proofErr w:type="gramStart"/>
-      <w:r>
-        <w:rPr>
-          <w:rFonts w:ascii="Times New Roman" w:hAnsi="Times New Roman" w:cs="Times New Roman"/>
-          <w:sz w:val="24"/>
-          <w:szCs w:val="24"/>
-        </w:rPr>
-        <w:t>song</w:t>
-      </w:r>
-      <w:proofErr w:type="gramEnd"/>
-      <w:r>
-        <w:rPr>
-          <w:rFonts w:ascii="Times New Roman" w:hAnsi="Times New Roman" w:cs="Times New Roman"/>
-          <w:sz w:val="24"/>
-          <w:szCs w:val="24"/>
-        </w:rPr>
-        <w:t xml:space="preserve"> I recall the image of two cars chasing each other down a mountain road at night. In my assignment project, I plan to convey the tension and excitement of car racing in our project.</w:t>
+        <w:t>some</w:t>
+      </w:r>
+      <w:r>
+        <w:rPr>
+          <w:rFonts w:ascii="Times New Roman" w:hAnsi="Times New Roman" w:cs="Times New Roman"/>
+          <w:sz w:val="24"/>
+          <w:szCs w:val="24"/>
+        </w:rPr>
+        <w:t xml:space="preserve"> feedback from J</w:t>
+      </w:r>
+      <w:r>
+        <w:rPr>
+          <w:rFonts w:ascii="Times New Roman" w:hAnsi="Times New Roman" w:cs="Times New Roman" w:hint="eastAsia"/>
+          <w:sz w:val="24"/>
+          <w:szCs w:val="24"/>
+        </w:rPr>
+        <w:t>ohn</w:t>
+      </w:r>
+      <w:r>
+        <w:rPr>
+          <w:rFonts w:ascii="Times New Roman" w:hAnsi="Times New Roman" w:cs="Times New Roman"/>
+          <w:sz w:val="24"/>
+          <w:szCs w:val="24"/>
+        </w:rPr>
+        <w:t>.</w:t>
       </w:r>
     </w:p>
     <w:p>
@@ -184,71 +462,15 @@
           <w:sz w:val="24"/>
           <w:szCs w:val="24"/>
         </w:rPr>
-        <w:t>Firstly, I used a sin curve in my scene, which is to simulate the winding road on the mountain. Also, I change</w:t>
-      </w:r>
-      <w:r>
-        <w:rPr>
-          <w:rFonts w:ascii="Times New Roman" w:hAnsi="Times New Roman" w:cs="Times New Roman"/>
-          <w:sz w:val="24"/>
-          <w:szCs w:val="24"/>
-        </w:rPr>
-        <w:t>d</w:t>
-      </w:r>
-      <w:r>
-        <w:rPr>
-          <w:rFonts w:ascii="Times New Roman" w:hAnsi="Times New Roman" w:cs="Times New Roman"/>
-          <w:sz w:val="24"/>
-          <w:szCs w:val="24"/>
-        </w:rPr>
-        <w:t xml:space="preserve"> the shape of the curve and the color of the screen according to the rhythm of the music to make it cooler. I use</w:t>
-      </w:r>
-      <w:r>
-        <w:rPr>
-          <w:rFonts w:ascii="Times New Roman" w:hAnsi="Times New Roman" w:cs="Times New Roman"/>
-          <w:sz w:val="24"/>
-          <w:szCs w:val="24"/>
-        </w:rPr>
-        <w:t>d</w:t>
-      </w:r>
-      <w:r>
-        <w:rPr>
-          <w:rFonts w:ascii="Times New Roman" w:hAnsi="Times New Roman" w:cs="Times New Roman"/>
-          <w:sz w:val="24"/>
-          <w:szCs w:val="24"/>
-        </w:rPr>
-        <w:t xml:space="preserve"> discard command to clip some parts of the scene to create a feeling like driving on a </w:t>
-      </w:r>
-      <w:r>
-        <w:rPr>
-          <w:rFonts w:ascii="Times New Roman" w:hAnsi="Times New Roman" w:cs="Times New Roman"/>
-          <w:sz w:val="24"/>
-          <w:szCs w:val="24"/>
-        </w:rPr>
-        <w:t>highway</w:t>
-      </w:r>
-      <w:r>
-        <w:rPr>
-          <w:rFonts w:ascii="Times New Roman" w:hAnsi="Times New Roman" w:cs="Times New Roman"/>
-          <w:sz w:val="24"/>
-          <w:szCs w:val="24"/>
-        </w:rPr>
-        <w:t xml:space="preserve"> at night. With the inspiration from some car racing games, I created the second stage on my scene. I add</w:t>
-      </w:r>
-      <w:r>
-        <w:rPr>
-          <w:rFonts w:ascii="Times New Roman" w:hAnsi="Times New Roman" w:cs="Times New Roman"/>
-          <w:sz w:val="24"/>
-          <w:szCs w:val="24"/>
-        </w:rPr>
-        <w:t>ed</w:t>
-      </w:r>
-      <w:r>
-        <w:rPr>
-          <w:rFonts w:ascii="Times New Roman" w:hAnsi="Times New Roman" w:cs="Times New Roman"/>
-          <w:sz w:val="24"/>
-          <w:szCs w:val="24"/>
-        </w:rPr>
-        <w:t xml:space="preserve"> the radial blur effect</w:t>
+        <w:t xml:space="preserve">1. The interactive effect with mouse position is not that recognizable. </w:t>
+      </w:r>
+      <w:r>
+        <w:rPr>
+          <w:rFonts w:ascii="Times New Roman" w:hAnsi="Times New Roman" w:cs="Times New Roman"/>
+          <w:sz w:val="24"/>
+          <w:szCs w:val="24"/>
+        </w:rPr>
+        <w:t>This is not what I expected.</w:t>
       </w:r>
       <w:r>
         <w:rPr>
@@ -264,89 +486,23 @@
           <w:sz w:val="24"/>
           <w:szCs w:val="24"/>
         </w:rPr>
-        <w:t>which is</w:t>
-      </w:r>
-      <w:r>
-        <w:rPr>
-          <w:rFonts w:ascii="Times New Roman" w:hAnsi="Times New Roman" w:cs="Times New Roman"/>
-          <w:sz w:val="24"/>
-          <w:szCs w:val="24"/>
-        </w:rPr>
-        <w:t xml:space="preserve"> a</w:t>
-      </w:r>
-      <w:r>
-        <w:rPr>
-          <w:rFonts w:ascii="Times New Roman" w:hAnsi="Times New Roman" w:cs="Times New Roman"/>
-          <w:sz w:val="24"/>
-          <w:szCs w:val="24"/>
-        </w:rPr>
-        <w:t xml:space="preserve"> widely used post-processing</w:t>
-      </w:r>
-      <w:r>
-        <w:rPr>
-          <w:rFonts w:ascii="Times New Roman" w:hAnsi="Times New Roman" w:cs="Times New Roman"/>
-          <w:sz w:val="24"/>
-          <w:szCs w:val="24"/>
-        </w:rPr>
-        <w:t xml:space="preserve"> </w:t>
-      </w:r>
-      <w:r>
-        <w:rPr>
-          <w:rFonts w:ascii="Times New Roman" w:hAnsi="Times New Roman" w:cs="Times New Roman"/>
-          <w:sz w:val="24"/>
-          <w:szCs w:val="24"/>
-        </w:rPr>
-        <w:t>to create a sense of speed</w:t>
-      </w:r>
-      <w:r>
-        <w:rPr>
-          <w:rFonts w:ascii="Times New Roman" w:hAnsi="Times New Roman" w:cs="Times New Roman"/>
-          <w:sz w:val="24"/>
-          <w:szCs w:val="24"/>
-        </w:rPr>
-        <w:t xml:space="preserve">, </w:t>
-      </w:r>
-      <w:r>
-        <w:rPr>
-          <w:rFonts w:ascii="Times New Roman" w:hAnsi="Times New Roman" w:cs="Times New Roman"/>
-          <w:sz w:val="24"/>
-          <w:szCs w:val="24"/>
-        </w:rPr>
-        <w:t xml:space="preserve">by using the </w:t>
-      </w:r>
-      <w:proofErr w:type="spellStart"/>
-      <w:r>
-        <w:rPr>
-          <w:rFonts w:ascii="Times New Roman" w:hAnsi="Times New Roman" w:cs="Times New Roman"/>
-          <w:sz w:val="24"/>
-          <w:szCs w:val="24"/>
-        </w:rPr>
-        <w:t>backbuffer</w:t>
-      </w:r>
-      <w:proofErr w:type="spellEnd"/>
-      <w:r>
-        <w:rPr>
-          <w:rFonts w:ascii="Times New Roman" w:hAnsi="Times New Roman" w:cs="Times New Roman"/>
-          <w:sz w:val="24"/>
-          <w:szCs w:val="24"/>
-        </w:rPr>
-        <w:t xml:space="preserve"> provided by the Force. And, I </w:t>
-      </w:r>
-      <w:r>
-        <w:rPr>
-          <w:rFonts w:ascii="Times New Roman" w:hAnsi="Times New Roman" w:cs="Times New Roman"/>
-          <w:sz w:val="24"/>
-          <w:szCs w:val="24"/>
-        </w:rPr>
-        <w:t xml:space="preserve">spun </w:t>
-      </w:r>
-      <w:r>
-        <w:rPr>
-          <w:rFonts w:ascii="Times New Roman" w:hAnsi="Times New Roman" w:cs="Times New Roman"/>
-          <w:sz w:val="24"/>
-          <w:szCs w:val="24"/>
-        </w:rPr>
-        <w:t>the UV and make the sample like a circle(somewhat). The center of the radial blur is following the position of the mouse.</w:t>
+        <w:t xml:space="preserve">But it </w:t>
+      </w:r>
+      <w:r>
+        <w:rPr>
+          <w:rFonts w:ascii="Times New Roman" w:hAnsi="Times New Roman" w:cs="Times New Roman"/>
+          <w:sz w:val="24"/>
+          <w:szCs w:val="24"/>
+        </w:rPr>
+        <w:t>is true</w:t>
+      </w:r>
+      <w:r>
+        <w:rPr>
+          <w:rFonts w:ascii="Times New Roman" w:hAnsi="Times New Roman" w:cs="Times New Roman"/>
+          <w:sz w:val="24"/>
+          <w:szCs w:val="24"/>
+        </w:rPr>
+        <w:t>. He didn't notice the mouse interaction until I told him.</w:t>
       </w:r>
     </w:p>
     <w:p>
@@ -357,6 +513,361 @@
           <w:szCs w:val="24"/>
         </w:rPr>
       </w:pPr>
+      <w:r>
+        <w:rPr>
+          <w:rFonts w:ascii="Times New Roman" w:hAnsi="Times New Roman" w:cs="Times New Roman"/>
+          <w:sz w:val="24"/>
+          <w:szCs w:val="24"/>
+        </w:rPr>
+        <w:t>2. T</w:t>
+      </w:r>
+      <w:r>
+        <w:rPr>
+          <w:rFonts w:ascii="Times New Roman" w:hAnsi="Times New Roman" w:cs="Times New Roman"/>
+          <w:sz w:val="24"/>
+          <w:szCs w:val="24"/>
+        </w:rPr>
+        <w:t xml:space="preserve">he change of the thickness of the line is not obvious enough. </w:t>
+      </w:r>
+      <w:r>
+        <w:rPr>
+          <w:rFonts w:ascii="Times New Roman" w:hAnsi="Times New Roman" w:cs="Times New Roman"/>
+          <w:sz w:val="24"/>
+          <w:szCs w:val="24"/>
+        </w:rPr>
+        <w:t>He</w:t>
+      </w:r>
+      <w:r>
+        <w:rPr>
+          <w:rFonts w:ascii="Times New Roman" w:hAnsi="Times New Roman" w:cs="Times New Roman"/>
+          <w:sz w:val="24"/>
+          <w:szCs w:val="24"/>
+        </w:rPr>
+        <w:t xml:space="preserve"> suggested to make </w:t>
+      </w:r>
+      <w:r>
+        <w:rPr>
+          <w:rFonts w:ascii="Times New Roman" w:hAnsi="Times New Roman" w:cs="Times New Roman"/>
+          <w:sz w:val="24"/>
+          <w:szCs w:val="24"/>
+        </w:rPr>
+        <w:t>the change more dramatic</w:t>
+      </w:r>
+      <w:r>
+        <w:rPr>
+          <w:rFonts w:ascii="Times New Roman" w:hAnsi="Times New Roman" w:cs="Times New Roman"/>
+          <w:sz w:val="24"/>
+          <w:szCs w:val="24"/>
+        </w:rPr>
+        <w:t xml:space="preserve"> according to the music</w:t>
+      </w:r>
+      <w:r>
+        <w:rPr>
+          <w:rFonts w:ascii="Times New Roman" w:hAnsi="Times New Roman" w:cs="Times New Roman"/>
+          <w:sz w:val="24"/>
+          <w:szCs w:val="24"/>
+        </w:rPr>
+        <w:t>.</w:t>
+      </w:r>
+    </w:p>
+    <w:p>
+      <w:pPr>
+        <w:rPr>
+          <w:rFonts w:ascii="Times New Roman" w:hAnsi="Times New Roman" w:cs="Times New Roman"/>
+          <w:sz w:val="24"/>
+          <w:szCs w:val="24"/>
+        </w:rPr>
+      </w:pPr>
+      <w:r>
+        <w:rPr>
+          <w:rFonts w:ascii="Times New Roman" w:hAnsi="Times New Roman" w:cs="Times New Roman"/>
+          <w:sz w:val="24"/>
+          <w:szCs w:val="24"/>
+        </w:rPr>
+        <w:t xml:space="preserve">3. </w:t>
+      </w:r>
+      <w:r>
+        <w:rPr>
+          <w:rFonts w:ascii="Times New Roman" w:hAnsi="Times New Roman" w:cs="Times New Roman"/>
+          <w:sz w:val="24"/>
+          <w:szCs w:val="24"/>
+        </w:rPr>
+        <w:t>The picture and music match very well, can feel the sense of speed</w:t>
+      </w:r>
+      <w:r>
+        <w:rPr>
+          <w:rFonts w:ascii="Times New Roman" w:hAnsi="Times New Roman" w:cs="Times New Roman"/>
+          <w:sz w:val="24"/>
+          <w:szCs w:val="24"/>
+        </w:rPr>
+        <w:t xml:space="preserve"> from this demo</w:t>
+      </w:r>
+      <w:r>
+        <w:rPr>
+          <w:rFonts w:ascii="Times New Roman" w:hAnsi="Times New Roman" w:cs="Times New Roman"/>
+          <w:sz w:val="24"/>
+          <w:szCs w:val="24"/>
+        </w:rPr>
+        <w:t>.</w:t>
+      </w:r>
+      <w:r>
+        <w:rPr>
+          <w:rFonts w:ascii="Times New Roman" w:hAnsi="Times New Roman" w:cs="Times New Roman"/>
+          <w:sz w:val="24"/>
+          <w:szCs w:val="24"/>
+        </w:rPr>
+        <w:t xml:space="preserve"> I am glad to hear this.</w:t>
+      </w:r>
+    </w:p>
+    <w:p>
+      <w:pPr>
+        <w:rPr>
+          <w:rFonts w:ascii="Times New Roman" w:hAnsi="Times New Roman" w:cs="Times New Roman"/>
+          <w:sz w:val="24"/>
+          <w:szCs w:val="24"/>
+        </w:rPr>
+      </w:pPr>
+      <w:r>
+        <w:rPr>
+          <w:rFonts w:ascii="Times New Roman" w:hAnsi="Times New Roman" w:cs="Times New Roman"/>
+          <w:sz w:val="24"/>
+          <w:szCs w:val="24"/>
+        </w:rPr>
+        <w:t xml:space="preserve">4. </w:t>
+      </w:r>
+      <w:r>
+        <w:rPr>
+          <w:rFonts w:ascii="Times New Roman" w:hAnsi="Times New Roman" w:cs="Times New Roman"/>
+          <w:sz w:val="24"/>
+          <w:szCs w:val="24"/>
+        </w:rPr>
+        <w:t xml:space="preserve">The pictures and music reminded him of </w:t>
+      </w:r>
+      <w:r>
+        <w:rPr>
+          <w:rFonts w:ascii="Times New Roman" w:hAnsi="Times New Roman" w:cs="Times New Roman"/>
+          <w:sz w:val="24"/>
+          <w:szCs w:val="24"/>
+        </w:rPr>
+        <w:t xml:space="preserve">the sense of </w:t>
+      </w:r>
+      <w:r>
+        <w:rPr>
+          <w:rFonts w:ascii="Times New Roman" w:hAnsi="Times New Roman" w:cs="Times New Roman"/>
+          <w:sz w:val="24"/>
+          <w:szCs w:val="24"/>
+        </w:rPr>
+        <w:t xml:space="preserve">racing and drifting in the </w:t>
+      </w:r>
+      <w:r>
+        <w:rPr>
+          <w:rFonts w:ascii="Times New Roman" w:hAnsi="Times New Roman" w:cs="Times New Roman"/>
+          <w:sz w:val="24"/>
+          <w:szCs w:val="24"/>
+        </w:rPr>
+        <w:t xml:space="preserve">Initial </w:t>
+      </w:r>
+      <w:r>
+        <w:rPr>
+          <w:rFonts w:ascii="Times New Roman" w:hAnsi="Times New Roman" w:cs="Times New Roman"/>
+          <w:sz w:val="24"/>
+          <w:szCs w:val="24"/>
+        </w:rPr>
+        <w:t>D</w:t>
+      </w:r>
+      <w:r>
+        <w:rPr>
+          <w:rFonts w:ascii="Times New Roman" w:hAnsi="Times New Roman" w:cs="Times New Roman"/>
+          <w:sz w:val="24"/>
+          <w:szCs w:val="24"/>
+        </w:rPr>
+        <w:t>.</w:t>
+      </w:r>
+      <w:r>
+        <w:rPr>
+          <w:rFonts w:ascii="Times New Roman" w:hAnsi="Times New Roman" w:cs="Times New Roman"/>
+          <w:sz w:val="24"/>
+          <w:szCs w:val="24"/>
+        </w:rPr>
+        <w:t xml:space="preserve"> It is turn out he is also a big fan of </w:t>
+      </w:r>
+      <w:r>
+        <w:rPr>
+          <w:rFonts w:ascii="Times New Roman" w:hAnsi="Times New Roman" w:cs="Times New Roman"/>
+          <w:sz w:val="24"/>
+          <w:szCs w:val="24"/>
+        </w:rPr>
+        <w:t>Initial D</w:t>
+      </w:r>
+      <w:r>
+        <w:rPr>
+          <w:rFonts w:ascii="Times New Roman" w:hAnsi="Times New Roman" w:cs="Times New Roman"/>
+          <w:sz w:val="24"/>
+          <w:szCs w:val="24"/>
+        </w:rPr>
+        <w:t xml:space="preserve"> and he can get all the feeling I try to convey, that is great.</w:t>
+      </w:r>
+    </w:p>
+    <w:p>
+      <w:pPr>
+        <w:rPr>
+          <w:rFonts w:ascii="Times New Roman" w:hAnsi="Times New Roman" w:cs="Times New Roman"/>
+          <w:sz w:val="24"/>
+          <w:szCs w:val="24"/>
+        </w:rPr>
+      </w:pPr>
+      <w:r>
+        <w:rPr>
+          <w:rFonts w:ascii="Times New Roman" w:hAnsi="Times New Roman" w:cs="Times New Roman"/>
+          <w:sz w:val="24"/>
+          <w:szCs w:val="24"/>
+        </w:rPr>
+        <w:t xml:space="preserve">5. </w:t>
+      </w:r>
+      <w:r>
+        <w:rPr>
+          <w:rFonts w:ascii="Times New Roman" w:hAnsi="Times New Roman" w:cs="Times New Roman"/>
+          <w:sz w:val="24"/>
+          <w:szCs w:val="24"/>
+        </w:rPr>
+        <w:t>The color scheme is like the taillight of a car, which is very cool</w:t>
+      </w:r>
+      <w:r>
+        <w:rPr>
+          <w:rFonts w:ascii="Times New Roman" w:hAnsi="Times New Roman" w:cs="Times New Roman"/>
+          <w:sz w:val="24"/>
+          <w:szCs w:val="24"/>
+        </w:rPr>
+        <w:t>.</w:t>
+      </w:r>
+      <w:r>
+        <w:rPr>
+          <w:rFonts w:ascii="Times New Roman" w:hAnsi="Times New Roman" w:cs="Times New Roman"/>
+          <w:sz w:val="24"/>
+          <w:szCs w:val="24"/>
+        </w:rPr>
+        <w:t xml:space="preserve"> </w:t>
+      </w:r>
+      <w:r>
+        <w:rPr>
+          <w:rFonts w:ascii="Times New Roman" w:hAnsi="Times New Roman" w:cs="Times New Roman"/>
+          <w:sz w:val="24"/>
+          <w:szCs w:val="24"/>
+        </w:rPr>
+        <w:t xml:space="preserve">This is beyond my </w:t>
+      </w:r>
+      <w:r>
+        <w:rPr>
+          <w:rFonts w:ascii="Times New Roman" w:hAnsi="Times New Roman" w:cs="Times New Roman"/>
+          <w:sz w:val="24"/>
+          <w:szCs w:val="24"/>
+        </w:rPr>
+        <w:t xml:space="preserve">expectation in which </w:t>
+      </w:r>
+      <w:r>
+        <w:rPr>
+          <w:rFonts w:ascii="Times New Roman" w:hAnsi="Times New Roman" w:cs="Times New Roman"/>
+          <w:sz w:val="24"/>
+          <w:szCs w:val="24"/>
+        </w:rPr>
+        <w:t>I want</w:t>
+      </w:r>
+      <w:r>
+        <w:rPr>
+          <w:rFonts w:ascii="Times New Roman" w:hAnsi="Times New Roman" w:cs="Times New Roman"/>
+          <w:sz w:val="24"/>
+          <w:szCs w:val="24"/>
+        </w:rPr>
+        <w:t xml:space="preserve"> to create simulation of winding road in my demo.</w:t>
+      </w:r>
+      <w:r>
+        <w:rPr>
+          <w:rFonts w:ascii="Times New Roman" w:hAnsi="Times New Roman" w:cs="Times New Roman"/>
+          <w:sz w:val="24"/>
+          <w:szCs w:val="24"/>
+        </w:rPr>
+        <w:t xml:space="preserve"> </w:t>
+      </w:r>
+      <w:r>
+        <w:rPr>
+          <w:rFonts w:ascii="Times New Roman" w:hAnsi="Times New Roman" w:cs="Times New Roman"/>
+          <w:sz w:val="24"/>
+          <w:szCs w:val="24"/>
+        </w:rPr>
+        <w:t>T</w:t>
+      </w:r>
+      <w:r>
+        <w:rPr>
+          <w:rFonts w:ascii="Times New Roman" w:hAnsi="Times New Roman" w:cs="Times New Roman"/>
+          <w:sz w:val="24"/>
+          <w:szCs w:val="24"/>
+        </w:rPr>
+        <w:t xml:space="preserve">his is the beauty of artistic </w:t>
+      </w:r>
+      <w:r>
+        <w:rPr>
+          <w:rFonts w:ascii="Times New Roman" w:hAnsi="Times New Roman" w:cs="Times New Roman"/>
+          <w:sz w:val="24"/>
+          <w:szCs w:val="24"/>
+        </w:rPr>
+        <w:t>creation;</w:t>
+      </w:r>
+      <w:r>
+        <w:rPr>
+          <w:rFonts w:ascii="Times New Roman" w:hAnsi="Times New Roman" w:cs="Times New Roman"/>
+          <w:sz w:val="24"/>
+          <w:szCs w:val="24"/>
+        </w:rPr>
+        <w:t xml:space="preserve"> everyone has different interpretation</w:t>
+      </w:r>
+      <w:r>
+        <w:rPr>
+          <w:rFonts w:ascii="Times New Roman" w:hAnsi="Times New Roman" w:cs="Times New Roman"/>
+          <w:sz w:val="24"/>
+          <w:szCs w:val="24"/>
+        </w:rPr>
+        <w:t>s</w:t>
+      </w:r>
+      <w:r>
+        <w:rPr>
+          <w:rFonts w:ascii="Times New Roman" w:hAnsi="Times New Roman" w:cs="Times New Roman"/>
+          <w:sz w:val="24"/>
+          <w:szCs w:val="24"/>
+        </w:rPr>
+        <w:t xml:space="preserve"> </w:t>
+      </w:r>
+      <w:r>
+        <w:rPr>
+          <w:rFonts w:ascii="Times New Roman" w:hAnsi="Times New Roman" w:cs="Times New Roman"/>
+          <w:sz w:val="24"/>
+          <w:szCs w:val="24"/>
+        </w:rPr>
+        <w:t>for</w:t>
+      </w:r>
+      <w:r>
+        <w:rPr>
+          <w:rFonts w:ascii="Times New Roman" w:hAnsi="Times New Roman" w:cs="Times New Roman"/>
+          <w:sz w:val="24"/>
+          <w:szCs w:val="24"/>
+        </w:rPr>
+        <w:t xml:space="preserve"> </w:t>
+      </w:r>
+      <w:r>
+        <w:rPr>
+          <w:rFonts w:ascii="Times New Roman" w:hAnsi="Times New Roman" w:cs="Times New Roman"/>
+          <w:sz w:val="24"/>
+          <w:szCs w:val="24"/>
+        </w:rPr>
+        <w:t>one</w:t>
+      </w:r>
+      <w:r>
+        <w:rPr>
+          <w:rFonts w:ascii="Times New Roman" w:hAnsi="Times New Roman" w:cs="Times New Roman"/>
+          <w:sz w:val="24"/>
+          <w:szCs w:val="24"/>
+        </w:rPr>
+        <w:t xml:space="preserve"> work of art.</w:t>
+      </w:r>
     </w:p>
     <w:sectPr>
       <w:pgSz w:w="12240" w:h="15840"/>
